--- a/docs/08.ЗАКЛЮЧЕНИЕ.docx
+++ b/docs/08.ЗАКЛЮЧЕНИЕ.docx
@@ -1,6 +1,6 @@
 
 <file path=word/document.xml><?xml version="1.0" encoding="utf-8"?>
-<w:document xmlns:wpc="http://schemas.microsoft.com/office/word/2010/wordprocessingCanvas" xmlns:cx="http://schemas.microsoft.com/office/drawing/2014/chartex" xmlns:cx1="http://schemas.microsoft.com/office/drawing/2015/9/8/chartex" xmlns:cx2="http://schemas.microsoft.com/office/drawing/2015/10/21/chartex" xmlns:cx3="http://schemas.microsoft.com/office/drawing/2016/5/9/chartex" xmlns:cx4="http://schemas.microsoft.com/office/drawing/2016/5/10/chartex" xmlns:cx5="http://schemas.microsoft.com/office/drawing/2016/5/11/chartex" xmlns:cx6="http://schemas.microsoft.com/office/drawing/2016/5/12/chartex" xmlns:cx7="http://schemas.microsoft.com/office/drawing/2016/5/13/chartex" xmlns:cx8="http://schemas.microsoft.com/office/drawing/2016/5/14/chartex" xmlns:mc="http://schemas.openxmlformats.org/markup-compatibility/2006" xmlns:aink="http://schemas.microsoft.com/office/drawing/2016/ink" xmlns:am3d="http://schemas.microsoft.com/office/drawing/2017/model3d" xmlns:o="urn:schemas-microsoft-com:office:office" xmlns:r="http://schemas.openxmlformats.org/officeDocument/2006/relationships" xmlns:m="http://schemas.openxmlformats.org/officeDocument/2006/math" xmlns:v="urn:schemas-microsoft-com:vml" xmlns:wp14="http://schemas.microsoft.com/office/word/2010/wordprocessingDrawing" xmlns:wp="http://schemas.openxmlformats.org/drawingml/2006/wordprocessingDrawing" xmlns:w10="urn:schemas-microsoft-com:office:word" xmlns:w="http://schemas.openxmlformats.org/wordprocessingml/2006/main" xmlns:w14="http://schemas.microsoft.com/office/word/2010/wordml" xmlns:w15="http://schemas.microsoft.com/office/word/2012/wordml" xmlns:w16cid="http://schemas.microsoft.com/office/word/2016/wordml/cid" xmlns:w16se="http://schemas.microsoft.com/office/word/2015/wordml/symex" xmlns:wpg="http://schemas.microsoft.com/office/word/2010/wordprocessingGroup" xmlns:wpi="http://schemas.microsoft.com/office/word/2010/wordprocessingInk" xmlns:wne="http://schemas.microsoft.com/office/word/2006/wordml" xmlns:wps="http://schemas.microsoft.com/office/word/2010/wordprocessingShape" mc:Ignorable="w14 w15 w16se w16cid wp14">
+<w:document xmlns:wpc="http://schemas.microsoft.com/office/word/2010/wordprocessingCanvas" xmlns:mc="http://schemas.openxmlformats.org/markup-compatibility/2006" xmlns:o="urn:schemas-microsoft-com:office:office" xmlns:r="http://schemas.openxmlformats.org/officeDocument/2006/relationships" xmlns:m="http://schemas.openxmlformats.org/officeDocument/2006/math" xmlns:v="urn:schemas-microsoft-com:vml" xmlns:wp14="http://schemas.microsoft.com/office/word/2010/wordprocessingDrawing" xmlns:wp="http://schemas.openxmlformats.org/drawingml/2006/wordprocessingDrawing" xmlns:w10="urn:schemas-microsoft-com:office:word" xmlns:w="http://schemas.openxmlformats.org/wordprocessingml/2006/main" xmlns:w14="http://schemas.microsoft.com/office/word/2010/wordml" xmlns:w15="http://schemas.microsoft.com/office/word/2012/wordml" xmlns:wpg="http://schemas.microsoft.com/office/word/2010/wordprocessingGroup" xmlns:wpi="http://schemas.microsoft.com/office/word/2010/wordprocessingInk" xmlns:wne="http://schemas.microsoft.com/office/word/2006/wordml" xmlns:wps="http://schemas.microsoft.com/office/word/2010/wordprocessingShape" mc:Ignorable="w14 w15 wp14">
   <w:body>
     <w:p>
       <w:pPr>
@@ -20,62 +20,134 @@
     <w:p/>
     <w:p>
       <w:r>
-        <w:t>Во время работы над преддипломной практикой была изучена предметная область, детально рассмотрен процесс</w:t>
-      </w:r>
-      <w:r>
-        <w:t xml:space="preserve"> автоматизации систем для управления заказами</w:t>
-      </w:r>
-      <w:r>
-        <w:t xml:space="preserve">. </w:t>
-      </w:r>
-      <w:r>
-        <w:t xml:space="preserve">Были изучены все аспекты и этапы разработки модулей для </w:t>
-      </w:r>
+        <w:t>В</w:t>
+      </w:r>
+      <w:r>
+        <w:t>о</w:t>
+      </w:r>
+      <w:r>
+        <w:t xml:space="preserve"> время работы над преддипломной практикой была изучена предметная область</w:t>
+      </w:r>
+      <w:r>
+        <w:t xml:space="preserve">. Были получены знания о программировании микроконтроллеров </w:t>
+      </w:r>
+      <w:proofErr w:type="spellStart"/>
       <w:r>
         <w:rPr>
           <w:lang w:val="en-US"/>
         </w:rPr>
-        <w:t>CMS</w:t>
-      </w:r>
-      <w:r>
-        <w:t xml:space="preserve"> </w:t>
-      </w:r>
-      <w:r>
-        <w:t xml:space="preserve">системы в сфере электронной коммерции </w:t>
+        <w:t>Arduino</w:t>
+      </w:r>
+      <w:proofErr w:type="spellEnd"/>
+      <w:r>
+        <w:t>.</w:t>
+      </w:r>
+      <w:r>
+        <w:t xml:space="preserve"> Также в ходе преддипломной практики был</w:t>
+      </w:r>
+      <w:r>
+        <w:t>а</w:t>
+      </w:r>
+      <w:bookmarkStart w:id="1" w:name="_GoBack"/>
+      <w:bookmarkEnd w:id="1"/>
+      <w:r>
+        <w:t xml:space="preserve"> использован</w:t>
+      </w:r>
+      <w:r>
+        <w:t>а</w:t>
+      </w:r>
+      <w:r>
+        <w:t xml:space="preserve"> дополнительная библиотека расширения </w:t>
       </w:r>
       <w:r>
         <w:rPr>
           <w:lang w:val="en-US"/>
         </w:rPr>
-        <w:t>Magento</w:t>
-      </w:r>
-      <w:r>
-        <w:t>.</w:t>
+        <w:t>Visual</w:t>
+      </w:r>
+      <w:r>
+        <w:t xml:space="preserve"> </w:t>
+      </w:r>
+      <w:r>
+        <w:rPr>
+          <w:lang w:val="en-US"/>
+        </w:rPr>
+        <w:t>Micro</w:t>
+      </w:r>
+      <w:r>
+        <w:t xml:space="preserve"> </w:t>
+      </w:r>
+      <w:r>
+        <w:t xml:space="preserve">в среде </w:t>
+      </w:r>
+      <w:proofErr w:type="spellStart"/>
+      <w:r>
+        <w:rPr>
+          <w:lang w:val="en-US"/>
+        </w:rPr>
+        <w:t>Visaul</w:t>
+      </w:r>
+      <w:proofErr w:type="spellEnd"/>
+      <w:r>
+        <w:t xml:space="preserve"> </w:t>
+      </w:r>
+      <w:r>
+        <w:rPr>
+          <w:lang w:val="en-US"/>
+        </w:rPr>
+        <w:t>Studio</w:t>
+      </w:r>
+      <w:r>
+        <w:t xml:space="preserve"> 2017 </w:t>
+      </w:r>
+      <w:r>
+        <w:t xml:space="preserve">для программирования различных плат, в том числе и </w:t>
+      </w:r>
+      <w:proofErr w:type="spellStart"/>
+      <w:r>
+        <w:rPr>
+          <w:lang w:val="en-US"/>
+        </w:rPr>
+        <w:t>Arduino</w:t>
+      </w:r>
+      <w:proofErr w:type="spellEnd"/>
+      <w:r>
+        <w:t xml:space="preserve">, </w:t>
+      </w:r>
+      <w:r>
+        <w:t xml:space="preserve">которая позволила упростить разработку </w:t>
+      </w:r>
+      <w:r>
+        <w:rPr>
+          <w:lang w:val="en-US"/>
+        </w:rPr>
+        <w:t>API</w:t>
+      </w:r>
+      <w:r>
+        <w:t xml:space="preserve">. </w:t>
       </w:r>
     </w:p>
     <w:p>
-      <w:r>
-        <w:t>Также в ходе преддипломной практики была разработана структурная схема, реализуем</w:t>
-      </w:r>
-      <w:r>
-        <w:t>ого</w:t>
-      </w:r>
-      <w:r>
-        <w:t xml:space="preserve"> </w:t>
-      </w:r>
-      <w:r>
-        <w:t>модуля</w:t>
-      </w:r>
-      <w:r>
-        <w:t>. Благодаря системному подходу к проект</w:t>
-      </w:r>
-      <w:r>
-        <w:t>ированию возможно дальнейшее ее улучшение и расширение функциональности в целом.</w:t>
-      </w:r>
-      <w:bookmarkStart w:id="1" w:name="_GoBack"/>
-      <w:bookmarkEnd w:id="1"/>
+      <w:pPr>
+        <w:rPr>
+          <w:sz w:val="32"/>
+        </w:rPr>
+      </w:pPr>
+      <w:r>
+        <w:rPr>
+          <w:color w:val="000000"/>
+          <w:szCs w:val="27"/>
+        </w:rPr>
+        <w:t>В ходе преддипломной практики был проведен обзор существующих аналогов, а также была разработана структурная схема. Разработка данной схемы позволила окончательно определить</w:t>
+      </w:r>
+      <w:r>
+        <w:rPr>
+          <w:color w:val="000000"/>
+          <w:szCs w:val="27"/>
+        </w:rPr>
+        <w:t xml:space="preserve"> модульный состав разрабатываемого аппаратно-программного комплекса.</w:t>
+      </w:r>
     </w:p>
-    <w:p/>
     <w:sectPr>
       <w:footerReference w:type="default" r:id="rId7"/>
       <w:pgSz w:w="11906" w:h="16838"/>
@@ -88,7 +160,7 @@
 </file>
 
 <file path=word/endnotes.xml><?xml version="1.0" encoding="utf-8"?>
-<w:endnotes xmlns:wpc="http://schemas.microsoft.com/office/word/2010/wordprocessingCanvas" xmlns:cx="http://schemas.microsoft.com/office/drawing/2014/chartex" xmlns:cx1="http://schemas.microsoft.com/office/drawing/2015/9/8/chartex" xmlns:cx2="http://schemas.microsoft.com/office/drawing/2015/10/21/chartex" xmlns:cx3="http://schemas.microsoft.com/office/drawing/2016/5/9/chartex" xmlns:cx4="http://schemas.microsoft.com/office/drawing/2016/5/10/chartex" xmlns:cx5="http://schemas.microsoft.com/office/drawing/2016/5/11/chartex" xmlns:cx6="http://schemas.microsoft.com/office/drawing/2016/5/12/chartex" xmlns:cx7="http://schemas.microsoft.com/office/drawing/2016/5/13/chartex" xmlns:cx8="http://schemas.microsoft.com/office/drawing/2016/5/14/chartex" xmlns:mc="http://schemas.openxmlformats.org/markup-compatibility/2006" xmlns:aink="http://schemas.microsoft.com/office/drawing/2016/ink" xmlns:am3d="http://schemas.microsoft.com/office/drawing/2017/model3d" xmlns:o="urn:schemas-microsoft-com:office:office" xmlns:r="http://schemas.openxmlformats.org/officeDocument/2006/relationships" xmlns:m="http://schemas.openxmlformats.org/officeDocument/2006/math" xmlns:v="urn:schemas-microsoft-com:vml" xmlns:wp14="http://schemas.microsoft.com/office/word/2010/wordprocessingDrawing" xmlns:wp="http://schemas.openxmlformats.org/drawingml/2006/wordprocessingDrawing" xmlns:w10="urn:schemas-microsoft-com:office:word" xmlns:w="http://schemas.openxmlformats.org/wordprocessingml/2006/main" xmlns:w14="http://schemas.microsoft.com/office/word/2010/wordml" xmlns:w15="http://schemas.microsoft.com/office/word/2012/wordml" xmlns:w16cid="http://schemas.microsoft.com/office/word/2016/wordml/cid" xmlns:w16se="http://schemas.microsoft.com/office/word/2015/wordml/symex" xmlns:wpg="http://schemas.microsoft.com/office/word/2010/wordprocessingGroup" xmlns:wpi="http://schemas.microsoft.com/office/word/2010/wordprocessingInk" xmlns:wne="http://schemas.microsoft.com/office/word/2006/wordml" xmlns:wps="http://schemas.microsoft.com/office/word/2010/wordprocessingShape" mc:Ignorable="w14 w15 w16se w16cid wp14">
+<w:endnotes xmlns:wpc="http://schemas.microsoft.com/office/word/2010/wordprocessingCanvas" xmlns:mc="http://schemas.openxmlformats.org/markup-compatibility/2006" xmlns:o="urn:schemas-microsoft-com:office:office" xmlns:r="http://schemas.openxmlformats.org/officeDocument/2006/relationships" xmlns:m="http://schemas.openxmlformats.org/officeDocument/2006/math" xmlns:v="urn:schemas-microsoft-com:vml" xmlns:wp14="http://schemas.microsoft.com/office/word/2010/wordprocessingDrawing" xmlns:wp="http://schemas.openxmlformats.org/drawingml/2006/wordprocessingDrawing" xmlns:w10="urn:schemas-microsoft-com:office:word" xmlns:w="http://schemas.openxmlformats.org/wordprocessingml/2006/main" xmlns:w14="http://schemas.microsoft.com/office/word/2010/wordml" xmlns:w15="http://schemas.microsoft.com/office/word/2012/wordml" xmlns:wpg="http://schemas.microsoft.com/office/word/2010/wordprocessingGroup" xmlns:wpi="http://schemas.microsoft.com/office/word/2010/wordprocessingInk" xmlns:wne="http://schemas.microsoft.com/office/word/2006/wordml" xmlns:wps="http://schemas.microsoft.com/office/word/2010/wordprocessingShape" mc:Ignorable="w14 w15 wp14">
   <w:endnote w:type="separator" w:id="-1">
     <w:p>
       <w:r>
@@ -107,7 +179,7 @@
 </file>
 
 <file path=word/footer1.xml><?xml version="1.0" encoding="utf-8"?>
-<w:ftr xmlns:wpc="http://schemas.microsoft.com/office/word/2010/wordprocessingCanvas" xmlns:cx="http://schemas.microsoft.com/office/drawing/2014/chartex" xmlns:cx1="http://schemas.microsoft.com/office/drawing/2015/9/8/chartex" xmlns:cx2="http://schemas.microsoft.com/office/drawing/2015/10/21/chartex" xmlns:cx3="http://schemas.microsoft.com/office/drawing/2016/5/9/chartex" xmlns:cx4="http://schemas.microsoft.com/office/drawing/2016/5/10/chartex" xmlns:cx5="http://schemas.microsoft.com/office/drawing/2016/5/11/chartex" xmlns:cx6="http://schemas.microsoft.com/office/drawing/2016/5/12/chartex" xmlns:cx7="http://schemas.microsoft.com/office/drawing/2016/5/13/chartex" xmlns:cx8="http://schemas.microsoft.com/office/drawing/2016/5/14/chartex" xmlns:mc="http://schemas.openxmlformats.org/markup-compatibility/2006" xmlns:aink="http://schemas.microsoft.com/office/drawing/2016/ink" xmlns:am3d="http://schemas.microsoft.com/office/drawing/2017/model3d" xmlns:o="urn:schemas-microsoft-com:office:office" xmlns:r="http://schemas.openxmlformats.org/officeDocument/2006/relationships" xmlns:m="http://schemas.openxmlformats.org/officeDocument/2006/math" xmlns:v="urn:schemas-microsoft-com:vml" xmlns:wp14="http://schemas.microsoft.com/office/word/2010/wordprocessingDrawing" xmlns:wp="http://schemas.openxmlformats.org/drawingml/2006/wordprocessingDrawing" xmlns:w10="urn:schemas-microsoft-com:office:word" xmlns:w="http://schemas.openxmlformats.org/wordprocessingml/2006/main" xmlns:w14="http://schemas.microsoft.com/office/word/2010/wordml" xmlns:w15="http://schemas.microsoft.com/office/word/2012/wordml" xmlns:w16cid="http://schemas.microsoft.com/office/word/2016/wordml/cid" xmlns:w16se="http://schemas.microsoft.com/office/word/2015/wordml/symex" xmlns:wpg="http://schemas.microsoft.com/office/word/2010/wordprocessingGroup" xmlns:wpi="http://schemas.microsoft.com/office/word/2010/wordprocessingInk" xmlns:wne="http://schemas.microsoft.com/office/word/2006/wordml" xmlns:wps="http://schemas.microsoft.com/office/word/2010/wordprocessingShape" mc:Ignorable="w14 w15 w16se w16cid wp14">
+<w:ftr xmlns:wpc="http://schemas.microsoft.com/office/word/2010/wordprocessingCanvas" xmlns:mc="http://schemas.openxmlformats.org/markup-compatibility/2006" xmlns:o="urn:schemas-microsoft-com:office:office" xmlns:r="http://schemas.openxmlformats.org/officeDocument/2006/relationships" xmlns:m="http://schemas.openxmlformats.org/officeDocument/2006/math" xmlns:v="urn:schemas-microsoft-com:vml" xmlns:wp14="http://schemas.microsoft.com/office/word/2010/wordprocessingDrawing" xmlns:wp="http://schemas.openxmlformats.org/drawingml/2006/wordprocessingDrawing" xmlns:w10="urn:schemas-microsoft-com:office:word" xmlns:w="http://schemas.openxmlformats.org/wordprocessingml/2006/main" xmlns:w14="http://schemas.microsoft.com/office/word/2010/wordml" xmlns:w15="http://schemas.microsoft.com/office/word/2012/wordml" xmlns:wpg="http://schemas.microsoft.com/office/word/2010/wordprocessingGroup" xmlns:wpi="http://schemas.microsoft.com/office/word/2010/wordprocessingInk" xmlns:wne="http://schemas.microsoft.com/office/word/2006/wordml" xmlns:wps="http://schemas.microsoft.com/office/word/2010/wordprocessingShape" mc:Ignorable="w14 w15 wp14">
   <w:sdt>
     <w:sdtPr>
       <w:id w:val="-2053399881"/>
@@ -129,7 +201,7 @@
 </file>
 
 <file path=word/footnotes.xml><?xml version="1.0" encoding="utf-8"?>
-<w:footnotes xmlns:wpc="http://schemas.microsoft.com/office/word/2010/wordprocessingCanvas" xmlns:cx="http://schemas.microsoft.com/office/drawing/2014/chartex" xmlns:cx1="http://schemas.microsoft.com/office/drawing/2015/9/8/chartex" xmlns:cx2="http://schemas.microsoft.com/office/drawing/2015/10/21/chartex" xmlns:cx3="http://schemas.microsoft.com/office/drawing/2016/5/9/chartex" xmlns:cx4="http://schemas.microsoft.com/office/drawing/2016/5/10/chartex" xmlns:cx5="http://schemas.microsoft.com/office/drawing/2016/5/11/chartex" xmlns:cx6="http://schemas.microsoft.com/office/drawing/2016/5/12/chartex" xmlns:cx7="http://schemas.microsoft.com/office/drawing/2016/5/13/chartex" xmlns:cx8="http://schemas.microsoft.com/office/drawing/2016/5/14/chartex" xmlns:mc="http://schemas.openxmlformats.org/markup-compatibility/2006" xmlns:aink="http://schemas.microsoft.com/office/drawing/2016/ink" xmlns:am3d="http://schemas.microsoft.com/office/drawing/2017/model3d" xmlns:o="urn:schemas-microsoft-com:office:office" xmlns:r="http://schemas.openxmlformats.org/officeDocument/2006/relationships" xmlns:m="http://schemas.openxmlformats.org/officeDocument/2006/math" xmlns:v="urn:schemas-microsoft-com:vml" xmlns:wp14="http://schemas.microsoft.com/office/word/2010/wordprocessingDrawing" xmlns:wp="http://schemas.openxmlformats.org/drawingml/2006/wordprocessingDrawing" xmlns:w10="urn:schemas-microsoft-com:office:word" xmlns:w="http://schemas.openxmlformats.org/wordprocessingml/2006/main" xmlns:w14="http://schemas.microsoft.com/office/word/2010/wordml" xmlns:w15="http://schemas.microsoft.com/office/word/2012/wordml" xmlns:w16cid="http://schemas.microsoft.com/office/word/2016/wordml/cid" xmlns:w16se="http://schemas.microsoft.com/office/word/2015/wordml/symex" xmlns:wpg="http://schemas.microsoft.com/office/word/2010/wordprocessingGroup" xmlns:wpi="http://schemas.microsoft.com/office/word/2010/wordprocessingInk" xmlns:wne="http://schemas.microsoft.com/office/word/2006/wordml" xmlns:wps="http://schemas.microsoft.com/office/word/2010/wordprocessingShape" mc:Ignorable="w14 w15 w16se w16cid wp14">
+<w:footnotes xmlns:wpc="http://schemas.microsoft.com/office/word/2010/wordprocessingCanvas" xmlns:mc="http://schemas.openxmlformats.org/markup-compatibility/2006" xmlns:o="urn:schemas-microsoft-com:office:office" xmlns:r="http://schemas.openxmlformats.org/officeDocument/2006/relationships" xmlns:m="http://schemas.openxmlformats.org/officeDocument/2006/math" xmlns:v="urn:schemas-microsoft-com:vml" xmlns:wp14="http://schemas.microsoft.com/office/word/2010/wordprocessingDrawing" xmlns:wp="http://schemas.openxmlformats.org/drawingml/2006/wordprocessingDrawing" xmlns:w10="urn:schemas-microsoft-com:office:word" xmlns:w="http://schemas.openxmlformats.org/wordprocessingml/2006/main" xmlns:w14="http://schemas.microsoft.com/office/word/2010/wordml" xmlns:w15="http://schemas.microsoft.com/office/word/2012/wordml" xmlns:wpg="http://schemas.microsoft.com/office/word/2010/wordprocessingGroup" xmlns:wpi="http://schemas.microsoft.com/office/word/2010/wordprocessingInk" xmlns:wne="http://schemas.microsoft.com/office/word/2006/wordml" xmlns:wps="http://schemas.microsoft.com/office/word/2010/wordprocessingShape" mc:Ignorable="w14 w15 wp14">
   <w:footnote w:type="separator" w:id="-1">
     <w:p>
       <w:r>
@@ -148,8 +220,8 @@
 </file>
 
 <file path=word/numbering.xml><?xml version="1.0" encoding="utf-8"?>
-<w:numbering xmlns:wpc="http://schemas.microsoft.com/office/word/2010/wordprocessingCanvas" xmlns:cx="http://schemas.microsoft.com/office/drawing/2014/chartex" xmlns:cx1="http://schemas.microsoft.com/office/drawing/2015/9/8/chartex" xmlns:cx2="http://schemas.microsoft.com/office/drawing/2015/10/21/chartex" xmlns:cx3="http://schemas.microsoft.com/office/drawing/2016/5/9/chartex" xmlns:cx4="http://schemas.microsoft.com/office/drawing/2016/5/10/chartex" xmlns:cx5="http://schemas.microsoft.com/office/drawing/2016/5/11/chartex" xmlns:cx6="http://schemas.microsoft.com/office/drawing/2016/5/12/chartex" xmlns:cx7="http://schemas.microsoft.com/office/drawing/2016/5/13/chartex" xmlns:cx8="http://schemas.microsoft.com/office/drawing/2016/5/14/chartex" xmlns:mc="http://schemas.openxmlformats.org/markup-compatibility/2006" xmlns:aink="http://schemas.microsoft.com/office/drawing/2016/ink" xmlns:am3d="http://schemas.microsoft.com/office/drawing/2017/model3d" xmlns:o="urn:schemas-microsoft-com:office:office" xmlns:r="http://schemas.openxmlformats.org/officeDocument/2006/relationships" xmlns:m="http://schemas.openxmlformats.org/officeDocument/2006/math" xmlns:v="urn:schemas-microsoft-com:vml" xmlns:wp14="http://schemas.microsoft.com/office/word/2010/wordprocessingDrawing" xmlns:wp="http://schemas.openxmlformats.org/drawingml/2006/wordprocessingDrawing" xmlns:w10="urn:schemas-microsoft-com:office:word" xmlns:w="http://schemas.openxmlformats.org/wordprocessingml/2006/main" xmlns:w14="http://schemas.microsoft.com/office/word/2010/wordml" xmlns:w15="http://schemas.microsoft.com/office/word/2012/wordml" xmlns:w16cid="http://schemas.microsoft.com/office/word/2016/wordml/cid" xmlns:w16se="http://schemas.microsoft.com/office/word/2015/wordml/symex" xmlns:wpg="http://schemas.microsoft.com/office/word/2010/wordprocessingGroup" xmlns:wpi="http://schemas.microsoft.com/office/word/2010/wordprocessingInk" xmlns:wne="http://schemas.microsoft.com/office/word/2006/wordml" xmlns:wps="http://schemas.microsoft.com/office/word/2010/wordprocessingShape" mc:Ignorable="w14 w15 w16se w16cid wp14">
-  <w:abstractNum w:abstractNumId="0" w15:restartNumberingAfterBreak="0">
+<w:numbering xmlns:wpc="http://schemas.microsoft.com/office/word/2010/wordprocessingCanvas" xmlns:mc="http://schemas.openxmlformats.org/markup-compatibility/2006" xmlns:o="urn:schemas-microsoft-com:office:office" xmlns:r="http://schemas.openxmlformats.org/officeDocument/2006/relationships" xmlns:m="http://schemas.openxmlformats.org/officeDocument/2006/math" xmlns:v="urn:schemas-microsoft-com:vml" xmlns:wp14="http://schemas.microsoft.com/office/word/2010/wordprocessingDrawing" xmlns:wp="http://schemas.openxmlformats.org/drawingml/2006/wordprocessingDrawing" xmlns:w10="urn:schemas-microsoft-com:office:word" xmlns:w="http://schemas.openxmlformats.org/wordprocessingml/2006/main" xmlns:w14="http://schemas.microsoft.com/office/word/2010/wordml" xmlns:w15="http://schemas.microsoft.com/office/word/2012/wordml" xmlns:wpg="http://schemas.microsoft.com/office/word/2010/wordprocessingGroup" xmlns:wpi="http://schemas.microsoft.com/office/word/2010/wordprocessingInk" xmlns:wne="http://schemas.microsoft.com/office/word/2006/wordml" xmlns:wps="http://schemas.microsoft.com/office/word/2010/wordprocessingShape" mc:Ignorable="w14 w15 wp14">
+  <w:abstractNum w:abstractNumId="0">
     <w:nsid w:val="1658610E"/>
     <w:multiLevelType w:val="multilevel"/>
     <w:tmpl w:val="CE24B40E"/>
@@ -298,7 +370,7 @@
 </file>
 
 <file path=word/styles.xml><?xml version="1.0" encoding="utf-8"?>
-<w:styles xmlns:mc="http://schemas.openxmlformats.org/markup-compatibility/2006" xmlns:r="http://schemas.openxmlformats.org/officeDocument/2006/relationships" xmlns:w="http://schemas.openxmlformats.org/wordprocessingml/2006/main" xmlns:w14="http://schemas.microsoft.com/office/word/2010/wordml" xmlns:w15="http://schemas.microsoft.com/office/word/2012/wordml" xmlns:w16cid="http://schemas.microsoft.com/office/word/2016/wordml/cid" xmlns:w16se="http://schemas.microsoft.com/office/word/2015/wordml/symex" mc:Ignorable="w14 w15 w16se w16cid">
+<w:styles xmlns:mc="http://schemas.openxmlformats.org/markup-compatibility/2006" xmlns:r="http://schemas.openxmlformats.org/officeDocument/2006/relationships" xmlns:w="http://schemas.openxmlformats.org/wordprocessingml/2006/main" xmlns:w14="http://schemas.microsoft.com/office/word/2010/wordml" xmlns:w15="http://schemas.microsoft.com/office/word/2012/wordml" mc:Ignorable="w14 w15">
   <w:docDefaults>
     <w:rPrDefault>
       <w:rPr>
@@ -314,7 +386,7 @@
       </w:pPr>
     </w:pPrDefault>
   </w:docDefaults>
-  <w:latentStyles w:defLockedState="0" w:defUIPriority="99" w:defSemiHidden="0" w:defUnhideWhenUsed="0" w:defQFormat="0" w:count="375">
+  <w:latentStyles w:defLockedState="0" w:defUIPriority="99" w:defSemiHidden="0" w:defUnhideWhenUsed="0" w:defQFormat="0" w:count="371">
     <w:lsdException w:name="Normal" w:uiPriority="0" w:qFormat="1"/>
     <w:lsdException w:name="heading 1" w:uiPriority="9" w:qFormat="1"/>
     <w:lsdException w:name="heading 2" w:semiHidden="1" w:uiPriority="9" w:unhideWhenUsed="1" w:qFormat="1"/>
@@ -469,7 +541,7 @@
     <w:lsdException w:name="Table Web 2" w:semiHidden="1" w:unhideWhenUsed="1"/>
     <w:lsdException w:name="Table Web 3" w:semiHidden="1" w:unhideWhenUsed="1"/>
     <w:lsdException w:name="Balloon Text" w:semiHidden="1" w:unhideWhenUsed="1"/>
-    <w:lsdException w:name="Table Grid" w:semiHidden="1" w:uiPriority="59" w:unhideWhenUsed="1"/>
+    <w:lsdException w:name="Table Grid" w:uiPriority="59"/>
     <w:lsdException w:name="Table Theme" w:semiHidden="1" w:unhideWhenUsed="1"/>
     <w:lsdException w:name="Placeholder Text" w:semiHidden="1"/>
     <w:lsdException w:name="No Spacing" w:uiPriority="1" w:qFormat="1"/>
@@ -686,10 +758,6 @@
     <w:lsdException w:name="List Table 5 Dark Accent 6" w:uiPriority="50"/>
     <w:lsdException w:name="List Table 6 Colorful Accent 6" w:uiPriority="51"/>
     <w:lsdException w:name="List Table 7 Colorful Accent 6" w:uiPriority="52"/>
-    <w:lsdException w:name="Mention" w:semiHidden="1" w:unhideWhenUsed="1"/>
-    <w:lsdException w:name="Smart Hyperlink" w:semiHidden="1" w:unhideWhenUsed="1"/>
-    <w:lsdException w:name="Hashtag" w:semiHidden="1" w:unhideWhenUsed="1"/>
-    <w:lsdException w:name="Unresolved Mention" w:semiHidden="1" w:unhideWhenUsed="1"/>
   </w:latentStyles>
   <w:style w:type="paragraph" w:default="1" w:styleId="a0">
     <w:name w:val="Normal"/>

--- a/docs/08.ЗАКЛЮЧЕНИЕ.docx
+++ b/docs/08.ЗАКЛЮЧЕНИЕ.docx
@@ -1,6 +1,6 @@
 
 <file path=word/document.xml><?xml version="1.0" encoding="utf-8"?>
-<w:document xmlns:wpc="http://schemas.microsoft.com/office/word/2010/wordprocessingCanvas" xmlns:mc="http://schemas.openxmlformats.org/markup-compatibility/2006" xmlns:o="urn:schemas-microsoft-com:office:office" xmlns:r="http://schemas.openxmlformats.org/officeDocument/2006/relationships" xmlns:m="http://schemas.openxmlformats.org/officeDocument/2006/math" xmlns:v="urn:schemas-microsoft-com:vml" xmlns:wp14="http://schemas.microsoft.com/office/word/2010/wordprocessingDrawing" xmlns:wp="http://schemas.openxmlformats.org/drawingml/2006/wordprocessingDrawing" xmlns:w10="urn:schemas-microsoft-com:office:word" xmlns:w="http://schemas.openxmlformats.org/wordprocessingml/2006/main" xmlns:w14="http://schemas.microsoft.com/office/word/2010/wordml" xmlns:w15="http://schemas.microsoft.com/office/word/2012/wordml" xmlns:wpg="http://schemas.microsoft.com/office/word/2010/wordprocessingGroup" xmlns:wpi="http://schemas.microsoft.com/office/word/2010/wordprocessingInk" xmlns:wne="http://schemas.microsoft.com/office/word/2006/wordml" xmlns:wps="http://schemas.microsoft.com/office/word/2010/wordprocessingShape" mc:Ignorable="w14 w15 wp14">
+<w:document xmlns:wpc="http://schemas.microsoft.com/office/word/2010/wordprocessingCanvas" xmlns:cx="http://schemas.microsoft.com/office/drawing/2014/chartex" xmlns:cx1="http://schemas.microsoft.com/office/drawing/2015/9/8/chartex" xmlns:mc="http://schemas.openxmlformats.org/markup-compatibility/2006" xmlns:o="urn:schemas-microsoft-com:office:office" xmlns:r="http://schemas.openxmlformats.org/officeDocument/2006/relationships" xmlns:m="http://schemas.openxmlformats.org/officeDocument/2006/math" xmlns:v="urn:schemas-microsoft-com:vml" xmlns:wp14="http://schemas.microsoft.com/office/word/2010/wordprocessingDrawing" xmlns:wp="http://schemas.openxmlformats.org/drawingml/2006/wordprocessingDrawing" xmlns:w10="urn:schemas-microsoft-com:office:word" xmlns:w="http://schemas.openxmlformats.org/wordprocessingml/2006/main" xmlns:w14="http://schemas.microsoft.com/office/word/2010/wordml" xmlns:w15="http://schemas.microsoft.com/office/word/2012/wordml" xmlns:w16se="http://schemas.microsoft.com/office/word/2015/wordml/symex" xmlns:wpg="http://schemas.microsoft.com/office/word/2010/wordprocessingGroup" xmlns:wpi="http://schemas.microsoft.com/office/word/2010/wordprocessingInk" xmlns:wne="http://schemas.microsoft.com/office/word/2006/wordml" xmlns:wps="http://schemas.microsoft.com/office/word/2010/wordprocessingShape" mc:Ignorable="w14 w15 w16se wp14">
   <w:body>
     <w:p>
       <w:pPr>
@@ -31,14 +31,12 @@
       <w:r>
         <w:t xml:space="preserve">. Были получены знания о программировании микроконтроллеров </w:t>
       </w:r>
-      <w:proofErr w:type="spellStart"/>
       <w:r>
         <w:rPr>
           <w:lang w:val="en-US"/>
         </w:rPr>
         <w:t>Arduino</w:t>
       </w:r>
-      <w:proofErr w:type="spellEnd"/>
       <w:r>
         <w:t>.</w:t>
       </w:r>
@@ -48,8 +46,6 @@
       <w:r>
         <w:t>а</w:t>
       </w:r>
-      <w:bookmarkStart w:id="1" w:name="_GoBack"/>
-      <w:bookmarkEnd w:id="1"/>
       <w:r>
         <w:t xml:space="preserve"> использован</w:t>
       </w:r>
@@ -103,14 +99,12 @@
       <w:r>
         <w:t xml:space="preserve">для программирования различных плат, в том числе и </w:t>
       </w:r>
-      <w:proofErr w:type="spellStart"/>
       <w:r>
         <w:rPr>
           <w:lang w:val="en-US"/>
         </w:rPr>
         <w:t>Arduino</w:t>
       </w:r>
-      <w:proofErr w:type="spellEnd"/>
       <w:r>
         <w:t xml:space="preserve">, </w:t>
       </w:r>
@@ -138,20 +132,16 @@
           <w:color w:val="000000"/>
           <w:szCs w:val="27"/>
         </w:rPr>
-        <w:t>В ходе преддипломной практики был проведен обзор существующих аналогов, а также была разработана структурная схема. Разработка данной схемы позволила окончательно определить</w:t>
-      </w:r>
-      <w:r>
-        <w:rPr>
-          <w:color w:val="000000"/>
-          <w:szCs w:val="27"/>
-        </w:rPr>
-        <w:t xml:space="preserve"> модульный состав разрабатываемого аппаратно-программного комплекса.</w:t>
-      </w:r>
+        <w:t>В ходе преддипломной практики был проведен обзор существующих аналогов, а также была разработана структурная схема. Разработка данной схемы позволила окончательно определить модульный состав разрабатываемого аппаратно-программного комплекса.</w:t>
+      </w:r>
+      <w:bookmarkStart w:id="1" w:name="_GoBack"/>
+      <w:bookmarkEnd w:id="1"/>
     </w:p>
     <w:sectPr>
       <w:footerReference w:type="default" r:id="rId7"/>
       <w:pgSz w:w="11906" w:h="16838"/>
       <w:pgMar w:top="1134" w:right="851" w:bottom="1531" w:left="1701" w:header="708" w:footer="964" w:gutter="0"/>
+      <w:pgNumType w:start="21"/>
       <w:cols w:space="708"/>
       <w:docGrid w:linePitch="381"/>
     </w:sectPr>
@@ -160,7 +150,7 @@
 </file>
 
 <file path=word/endnotes.xml><?xml version="1.0" encoding="utf-8"?>
-<w:endnotes xmlns:wpc="http://schemas.microsoft.com/office/word/2010/wordprocessingCanvas" xmlns:mc="http://schemas.openxmlformats.org/markup-compatibility/2006" xmlns:o="urn:schemas-microsoft-com:office:office" xmlns:r="http://schemas.openxmlformats.org/officeDocument/2006/relationships" xmlns:m="http://schemas.openxmlformats.org/officeDocument/2006/math" xmlns:v="urn:schemas-microsoft-com:vml" xmlns:wp14="http://schemas.microsoft.com/office/word/2010/wordprocessingDrawing" xmlns:wp="http://schemas.openxmlformats.org/drawingml/2006/wordprocessingDrawing" xmlns:w10="urn:schemas-microsoft-com:office:word" xmlns:w="http://schemas.openxmlformats.org/wordprocessingml/2006/main" xmlns:w14="http://schemas.microsoft.com/office/word/2010/wordml" xmlns:w15="http://schemas.microsoft.com/office/word/2012/wordml" xmlns:wpg="http://schemas.microsoft.com/office/word/2010/wordprocessingGroup" xmlns:wpi="http://schemas.microsoft.com/office/word/2010/wordprocessingInk" xmlns:wne="http://schemas.microsoft.com/office/word/2006/wordml" xmlns:wps="http://schemas.microsoft.com/office/word/2010/wordprocessingShape" mc:Ignorable="w14 w15 wp14">
+<w:endnotes xmlns:wpc="http://schemas.microsoft.com/office/word/2010/wordprocessingCanvas" xmlns:cx="http://schemas.microsoft.com/office/drawing/2014/chartex" xmlns:cx1="http://schemas.microsoft.com/office/drawing/2015/9/8/chartex" xmlns:mc="http://schemas.openxmlformats.org/markup-compatibility/2006" xmlns:o="urn:schemas-microsoft-com:office:office" xmlns:r="http://schemas.openxmlformats.org/officeDocument/2006/relationships" xmlns:m="http://schemas.openxmlformats.org/officeDocument/2006/math" xmlns:v="urn:schemas-microsoft-com:vml" xmlns:wp14="http://schemas.microsoft.com/office/word/2010/wordprocessingDrawing" xmlns:wp="http://schemas.openxmlformats.org/drawingml/2006/wordprocessingDrawing" xmlns:w10="urn:schemas-microsoft-com:office:word" xmlns:w="http://schemas.openxmlformats.org/wordprocessingml/2006/main" xmlns:w14="http://schemas.microsoft.com/office/word/2010/wordml" xmlns:w15="http://schemas.microsoft.com/office/word/2012/wordml" xmlns:w16se="http://schemas.microsoft.com/office/word/2015/wordml/symex" xmlns:wpg="http://schemas.microsoft.com/office/word/2010/wordprocessingGroup" xmlns:wpi="http://schemas.microsoft.com/office/word/2010/wordprocessingInk" xmlns:wne="http://schemas.microsoft.com/office/word/2006/wordml" xmlns:wps="http://schemas.microsoft.com/office/word/2010/wordprocessingShape" mc:Ignorable="w14 w15 w16se wp14">
   <w:endnote w:type="separator" w:id="-1">
     <w:p>
       <w:r>
@@ -179,7 +169,7 @@
 </file>
 
 <file path=word/footer1.xml><?xml version="1.0" encoding="utf-8"?>
-<w:ftr xmlns:wpc="http://schemas.microsoft.com/office/word/2010/wordprocessingCanvas" xmlns:mc="http://schemas.openxmlformats.org/markup-compatibility/2006" xmlns:o="urn:schemas-microsoft-com:office:office" xmlns:r="http://schemas.openxmlformats.org/officeDocument/2006/relationships" xmlns:m="http://schemas.openxmlformats.org/officeDocument/2006/math" xmlns:v="urn:schemas-microsoft-com:vml" xmlns:wp14="http://schemas.microsoft.com/office/word/2010/wordprocessingDrawing" xmlns:wp="http://schemas.openxmlformats.org/drawingml/2006/wordprocessingDrawing" xmlns:w10="urn:schemas-microsoft-com:office:word" xmlns:w="http://schemas.openxmlformats.org/wordprocessingml/2006/main" xmlns:w14="http://schemas.microsoft.com/office/word/2010/wordml" xmlns:w15="http://schemas.microsoft.com/office/word/2012/wordml" xmlns:wpg="http://schemas.microsoft.com/office/word/2010/wordprocessingGroup" xmlns:wpi="http://schemas.microsoft.com/office/word/2010/wordprocessingInk" xmlns:wne="http://schemas.microsoft.com/office/word/2006/wordml" xmlns:wps="http://schemas.microsoft.com/office/word/2010/wordprocessingShape" mc:Ignorable="w14 w15 wp14">
+<w:ftr xmlns:wpc="http://schemas.microsoft.com/office/word/2010/wordprocessingCanvas" xmlns:cx="http://schemas.microsoft.com/office/drawing/2014/chartex" xmlns:cx1="http://schemas.microsoft.com/office/drawing/2015/9/8/chartex" xmlns:mc="http://schemas.openxmlformats.org/markup-compatibility/2006" xmlns:o="urn:schemas-microsoft-com:office:office" xmlns:r="http://schemas.openxmlformats.org/officeDocument/2006/relationships" xmlns:m="http://schemas.openxmlformats.org/officeDocument/2006/math" xmlns:v="urn:schemas-microsoft-com:vml" xmlns:wp14="http://schemas.microsoft.com/office/word/2010/wordprocessingDrawing" xmlns:wp="http://schemas.openxmlformats.org/drawingml/2006/wordprocessingDrawing" xmlns:w10="urn:schemas-microsoft-com:office:word" xmlns:w="http://schemas.openxmlformats.org/wordprocessingml/2006/main" xmlns:w14="http://schemas.microsoft.com/office/word/2010/wordml" xmlns:w15="http://schemas.microsoft.com/office/word/2012/wordml" xmlns:w16se="http://schemas.microsoft.com/office/word/2015/wordml/symex" xmlns:wpg="http://schemas.microsoft.com/office/word/2010/wordprocessingGroup" xmlns:wpi="http://schemas.microsoft.com/office/word/2010/wordprocessingInk" xmlns:wne="http://schemas.microsoft.com/office/word/2006/wordml" xmlns:wps="http://schemas.microsoft.com/office/word/2010/wordprocessingShape" mc:Ignorable="w14 w15 w16se wp14">
   <w:sdt>
     <w:sdtPr>
       <w:id w:val="-2053399881"/>
@@ -188,11 +178,11 @@
     <w:sdtContent>
       <w:p>
         <w:pPr>
-          <w:pStyle w:val="a7"/>
+          <w:pStyle w:val="Footer"/>
           <w:jc w:val="right"/>
         </w:pPr>
         <w:r>
-          <w:t>20</w:t>
+          <w:t>21</w:t>
         </w:r>
       </w:p>
     </w:sdtContent>
@@ -201,7 +191,7 @@
 </file>
 
 <file path=word/footnotes.xml><?xml version="1.0" encoding="utf-8"?>
-<w:footnotes xmlns:wpc="http://schemas.microsoft.com/office/word/2010/wordprocessingCanvas" xmlns:mc="http://schemas.openxmlformats.org/markup-compatibility/2006" xmlns:o="urn:schemas-microsoft-com:office:office" xmlns:r="http://schemas.openxmlformats.org/officeDocument/2006/relationships" xmlns:m="http://schemas.openxmlformats.org/officeDocument/2006/math" xmlns:v="urn:schemas-microsoft-com:vml" xmlns:wp14="http://schemas.microsoft.com/office/word/2010/wordprocessingDrawing" xmlns:wp="http://schemas.openxmlformats.org/drawingml/2006/wordprocessingDrawing" xmlns:w10="urn:schemas-microsoft-com:office:word" xmlns:w="http://schemas.openxmlformats.org/wordprocessingml/2006/main" xmlns:w14="http://schemas.microsoft.com/office/word/2010/wordml" xmlns:w15="http://schemas.microsoft.com/office/word/2012/wordml" xmlns:wpg="http://schemas.microsoft.com/office/word/2010/wordprocessingGroup" xmlns:wpi="http://schemas.microsoft.com/office/word/2010/wordprocessingInk" xmlns:wne="http://schemas.microsoft.com/office/word/2006/wordml" xmlns:wps="http://schemas.microsoft.com/office/word/2010/wordprocessingShape" mc:Ignorable="w14 w15 wp14">
+<w:footnotes xmlns:wpc="http://schemas.microsoft.com/office/word/2010/wordprocessingCanvas" xmlns:cx="http://schemas.microsoft.com/office/drawing/2014/chartex" xmlns:cx1="http://schemas.microsoft.com/office/drawing/2015/9/8/chartex" xmlns:mc="http://schemas.openxmlformats.org/markup-compatibility/2006" xmlns:o="urn:schemas-microsoft-com:office:office" xmlns:r="http://schemas.openxmlformats.org/officeDocument/2006/relationships" xmlns:m="http://schemas.openxmlformats.org/officeDocument/2006/math" xmlns:v="urn:schemas-microsoft-com:vml" xmlns:wp14="http://schemas.microsoft.com/office/word/2010/wordprocessingDrawing" xmlns:wp="http://schemas.openxmlformats.org/drawingml/2006/wordprocessingDrawing" xmlns:w10="urn:schemas-microsoft-com:office:word" xmlns:w="http://schemas.openxmlformats.org/wordprocessingml/2006/main" xmlns:w14="http://schemas.microsoft.com/office/word/2010/wordml" xmlns:w15="http://schemas.microsoft.com/office/word/2012/wordml" xmlns:w16se="http://schemas.microsoft.com/office/word/2015/wordml/symex" xmlns:wpg="http://schemas.microsoft.com/office/word/2010/wordprocessingGroup" xmlns:wpi="http://schemas.microsoft.com/office/word/2010/wordprocessingInk" xmlns:wne="http://schemas.microsoft.com/office/word/2006/wordml" xmlns:wps="http://schemas.microsoft.com/office/word/2010/wordprocessingShape" mc:Ignorable="w14 w15 w16se wp14">
   <w:footnote w:type="separator" w:id="-1">
     <w:p>
       <w:r>
@@ -220,8 +210,8 @@
 </file>
 
 <file path=word/numbering.xml><?xml version="1.0" encoding="utf-8"?>
-<w:numbering xmlns:wpc="http://schemas.microsoft.com/office/word/2010/wordprocessingCanvas" xmlns:mc="http://schemas.openxmlformats.org/markup-compatibility/2006" xmlns:o="urn:schemas-microsoft-com:office:office" xmlns:r="http://schemas.openxmlformats.org/officeDocument/2006/relationships" xmlns:m="http://schemas.openxmlformats.org/officeDocument/2006/math" xmlns:v="urn:schemas-microsoft-com:vml" xmlns:wp14="http://schemas.microsoft.com/office/word/2010/wordprocessingDrawing" xmlns:wp="http://schemas.openxmlformats.org/drawingml/2006/wordprocessingDrawing" xmlns:w10="urn:schemas-microsoft-com:office:word" xmlns:w="http://schemas.openxmlformats.org/wordprocessingml/2006/main" xmlns:w14="http://schemas.microsoft.com/office/word/2010/wordml" xmlns:w15="http://schemas.microsoft.com/office/word/2012/wordml" xmlns:wpg="http://schemas.microsoft.com/office/word/2010/wordprocessingGroup" xmlns:wpi="http://schemas.microsoft.com/office/word/2010/wordprocessingInk" xmlns:wne="http://schemas.microsoft.com/office/word/2006/wordml" xmlns:wps="http://schemas.microsoft.com/office/word/2010/wordprocessingShape" mc:Ignorable="w14 w15 wp14">
-  <w:abstractNum w:abstractNumId="0">
+<w:numbering xmlns:wpc="http://schemas.microsoft.com/office/word/2010/wordprocessingCanvas" xmlns:cx="http://schemas.microsoft.com/office/drawing/2014/chartex" xmlns:cx1="http://schemas.microsoft.com/office/drawing/2015/9/8/chartex" xmlns:mc="http://schemas.openxmlformats.org/markup-compatibility/2006" xmlns:o="urn:schemas-microsoft-com:office:office" xmlns:r="http://schemas.openxmlformats.org/officeDocument/2006/relationships" xmlns:m="http://schemas.openxmlformats.org/officeDocument/2006/math" xmlns:v="urn:schemas-microsoft-com:vml" xmlns:wp14="http://schemas.microsoft.com/office/word/2010/wordprocessingDrawing" xmlns:wp="http://schemas.openxmlformats.org/drawingml/2006/wordprocessingDrawing" xmlns:w10="urn:schemas-microsoft-com:office:word" xmlns:w="http://schemas.openxmlformats.org/wordprocessingml/2006/main" xmlns:w14="http://schemas.microsoft.com/office/word/2010/wordml" xmlns:w15="http://schemas.microsoft.com/office/word/2012/wordml" xmlns:w16se="http://schemas.microsoft.com/office/word/2015/wordml/symex" xmlns:wpg="http://schemas.microsoft.com/office/word/2010/wordprocessingGroup" xmlns:wpi="http://schemas.microsoft.com/office/word/2010/wordprocessingInk" xmlns:wne="http://schemas.microsoft.com/office/word/2006/wordml" xmlns:wps="http://schemas.microsoft.com/office/word/2010/wordprocessingShape" mc:Ignorable="w14 w15 w16se wp14">
+  <w:abstractNum w:abstractNumId="0" w15:restartNumberingAfterBreak="0">
     <w:nsid w:val="1658610E"/>
     <w:multiLevelType w:val="multilevel"/>
     <w:tmpl w:val="CE24B40E"/>
@@ -370,7 +360,7 @@
 </file>
 
 <file path=word/styles.xml><?xml version="1.0" encoding="utf-8"?>
-<w:styles xmlns:mc="http://schemas.openxmlformats.org/markup-compatibility/2006" xmlns:r="http://schemas.openxmlformats.org/officeDocument/2006/relationships" xmlns:w="http://schemas.openxmlformats.org/wordprocessingml/2006/main" xmlns:w14="http://schemas.microsoft.com/office/word/2010/wordml" xmlns:w15="http://schemas.microsoft.com/office/word/2012/wordml" mc:Ignorable="w14 w15">
+<w:styles xmlns:mc="http://schemas.openxmlformats.org/markup-compatibility/2006" xmlns:r="http://schemas.openxmlformats.org/officeDocument/2006/relationships" xmlns:w="http://schemas.openxmlformats.org/wordprocessingml/2006/main" xmlns:w14="http://schemas.microsoft.com/office/word/2010/wordml" xmlns:w15="http://schemas.microsoft.com/office/word/2012/wordml" xmlns:w16se="http://schemas.microsoft.com/office/word/2015/wordml/symex" mc:Ignorable="w14 w15 w16se">
   <w:docDefaults>
     <w:rPrDefault>
       <w:rPr>
@@ -759,7 +749,7 @@
     <w:lsdException w:name="List Table 6 Colorful Accent 6" w:uiPriority="51"/>
     <w:lsdException w:name="List Table 7 Colorful Accent 6" w:uiPriority="52"/>
   </w:latentStyles>
-  <w:style w:type="paragraph" w:default="1" w:styleId="a0">
+  <w:style w:type="paragraph" w:default="1" w:styleId="Normal">
     <w:name w:val="Normal"/>
     <w:qFormat/>
     <w:rsid w:val="000D3410"/>
@@ -776,13 +766,13 @@
       <w:sz w:val="28"/>
     </w:rPr>
   </w:style>
-  <w:style w:type="character" w:default="1" w:styleId="a1">
+  <w:style w:type="character" w:default="1" w:styleId="DefaultParagraphFont">
     <w:name w:val="Default Paragraph Font"/>
     <w:uiPriority w:val="1"/>
     <w:semiHidden/>
     <w:unhideWhenUsed/>
   </w:style>
-  <w:style w:type="table" w:default="1" w:styleId="a2">
+  <w:style w:type="table" w:default="1" w:styleId="TableNormal">
     <w:name w:val="Normal Table"/>
     <w:uiPriority w:val="99"/>
     <w:semiHidden/>
@@ -797,7 +787,7 @@
       </w:tblCellMar>
     </w:tblPr>
   </w:style>
-  <w:style w:type="numbering" w:default="1" w:styleId="a3">
+  <w:style w:type="numbering" w:default="1" w:styleId="NoList">
     <w:name w:val="No List"/>
     <w:uiPriority w:val="99"/>
     <w:semiHidden/>
@@ -805,9 +795,9 @@
   </w:style>
   <w:style w:type="paragraph" w:customStyle="1" w:styleId="a">
     <w:name w:val="Раздел"/>
-    <w:basedOn w:val="a0"/>
-    <w:next w:val="a0"/>
-    <w:link w:val="a4"/>
+    <w:basedOn w:val="Normal"/>
+    <w:next w:val="Normal"/>
+    <w:link w:val="a0"/>
     <w:qFormat/>
     <w:rsid w:val="000D3410"/>
     <w:pPr>
@@ -824,9 +814,9 @@
       <w:caps/>
     </w:rPr>
   </w:style>
-  <w:style w:type="character" w:customStyle="1" w:styleId="a4">
+  <w:style w:type="character" w:customStyle="1" w:styleId="a0">
     <w:name w:val="Раздел Знак"/>
-    <w:basedOn w:val="a1"/>
+    <w:basedOn w:val="DefaultParagraphFont"/>
     <w:link w:val="a"/>
     <w:rsid w:val="000D3410"/>
     <w:rPr>
@@ -837,8 +827,8 @@
   </w:style>
   <w:style w:type="paragraph" w:customStyle="1" w:styleId="2">
     <w:name w:val="Раздел 2"/>
-    <w:basedOn w:val="a0"/>
-    <w:next w:val="a0"/>
+    <w:basedOn w:val="Normal"/>
+    <w:next w:val="Normal"/>
     <w:qFormat/>
     <w:rsid w:val="000D3410"/>
     <w:pPr>
@@ -854,37 +844,10 @@
       <w:outlineLvl w:val="1"/>
     </w:pPr>
   </w:style>
-  <w:style w:type="paragraph" w:styleId="a5">
+  <w:style w:type="paragraph" w:styleId="Header">
     <w:name w:val="header"/>
-    <w:basedOn w:val="a0"/>
-    <w:link w:val="a6"/>
-    <w:uiPriority w:val="99"/>
-    <w:semiHidden/>
-    <w:unhideWhenUsed/>
-    <w:rsid w:val="001614A3"/>
-    <w:pPr>
-      <w:tabs>
-        <w:tab w:val="center" w:pos="4677"/>
-        <w:tab w:val="right" w:pos="9355"/>
-      </w:tabs>
-    </w:pPr>
-  </w:style>
-  <w:style w:type="character" w:customStyle="1" w:styleId="a6">
-    <w:name w:val="Верхний колонтитул Знак"/>
-    <w:basedOn w:val="a1"/>
-    <w:link w:val="a5"/>
-    <w:uiPriority w:val="99"/>
-    <w:semiHidden/>
-    <w:rsid w:val="001614A3"/>
-    <w:rPr>
-      <w:rFonts w:ascii="Times New Roman" w:hAnsi="Times New Roman"/>
-      <w:sz w:val="28"/>
-    </w:rPr>
-  </w:style>
-  <w:style w:type="paragraph" w:styleId="a7">
-    <w:name w:val="footer"/>
-    <w:basedOn w:val="a0"/>
-    <w:link w:val="a8"/>
+    <w:basedOn w:val="Normal"/>
+    <w:link w:val="HeaderChar"/>
     <w:uiPriority w:val="99"/>
     <w:unhideWhenUsed/>
     <w:rsid w:val="001614A3"/>
@@ -895,10 +858,10 @@
       </w:tabs>
     </w:pPr>
   </w:style>
-  <w:style w:type="character" w:customStyle="1" w:styleId="a8">
-    <w:name w:val="Нижний колонтитул Знак"/>
-    <w:basedOn w:val="a1"/>
-    <w:link w:val="a7"/>
+  <w:style w:type="character" w:customStyle="1" w:styleId="HeaderChar">
+    <w:name w:val="Header Char"/>
+    <w:basedOn w:val="DefaultParagraphFont"/>
+    <w:link w:val="Header"/>
     <w:uiPriority w:val="99"/>
     <w:rsid w:val="001614A3"/>
     <w:rPr>
@@ -906,10 +869,35 @@
       <w:sz w:val="28"/>
     </w:rPr>
   </w:style>
-  <w:style w:type="paragraph" w:styleId="a9">
+  <w:style w:type="paragraph" w:styleId="Footer">
+    <w:name w:val="footer"/>
+    <w:basedOn w:val="Normal"/>
+    <w:link w:val="FooterChar"/>
+    <w:uiPriority w:val="99"/>
+    <w:unhideWhenUsed/>
+    <w:rsid w:val="001614A3"/>
+    <w:pPr>
+      <w:tabs>
+        <w:tab w:val="center" w:pos="4677"/>
+        <w:tab w:val="right" w:pos="9355"/>
+      </w:tabs>
+    </w:pPr>
+  </w:style>
+  <w:style w:type="character" w:customStyle="1" w:styleId="FooterChar">
+    <w:name w:val="Footer Char"/>
+    <w:basedOn w:val="DefaultParagraphFont"/>
+    <w:link w:val="Footer"/>
+    <w:uiPriority w:val="99"/>
+    <w:rsid w:val="001614A3"/>
+    <w:rPr>
+      <w:rFonts w:ascii="Times New Roman" w:hAnsi="Times New Roman"/>
+      <w:sz w:val="28"/>
+    </w:rPr>
+  </w:style>
+  <w:style w:type="paragraph" w:styleId="BalloonText">
     <w:name w:val="Balloon Text"/>
-    <w:basedOn w:val="a0"/>
-    <w:link w:val="aa"/>
+    <w:basedOn w:val="Normal"/>
+    <w:link w:val="BalloonTextChar"/>
     <w:uiPriority w:val="99"/>
     <w:semiHidden/>
     <w:unhideWhenUsed/>
@@ -920,10 +908,10 @@
       <w:szCs w:val="18"/>
     </w:rPr>
   </w:style>
-  <w:style w:type="character" w:customStyle="1" w:styleId="aa">
-    <w:name w:val="Текст выноски Знак"/>
-    <w:basedOn w:val="a1"/>
-    <w:link w:val="a9"/>
+  <w:style w:type="character" w:customStyle="1" w:styleId="BalloonTextChar">
+    <w:name w:val="Balloon Text Char"/>
+    <w:basedOn w:val="DefaultParagraphFont"/>
+    <w:link w:val="BalloonText"/>
     <w:uiPriority w:val="99"/>
     <w:semiHidden/>
     <w:rsid w:val="000B6920"/>
